--- a/Test_BP/Fol_2k_files_500(2)/de-DE/file 500_2 - Copy (249)_de.docx
+++ b/Test_BP/Fol_2k_files_500(2)/de-DE/file 500_2 - Copy (249)_de.docx
@@ -1,7 +1,7 @@
 
 <file path=word/document.xml><?xml version="1.0" encoding="utf-8"?>
 <w:document xmlns:wpc="http://schemas.microsoft.com/office/word/2010/wordprocessingCanvas" xmlns:cx="http://schemas.microsoft.com/office/drawing/2014/chartex" xmlns:cx1="http://schemas.microsoft.com/office/drawing/2015/9/8/chartex" xmlns:cx2="http://schemas.microsoft.com/office/drawing/2015/10/21/chartex" xmlns:cx3="http://schemas.microsoft.com/office/drawing/2016/5/9/chartex" xmlns:cx4="http://schemas.microsoft.com/office/drawing/2016/5/10/chartex" xmlns:cx5="http://schemas.microsoft.com/office/drawing/2016/5/11/chartex" xmlns:mc="http://schemas.openxmlformats.org/markup-compatibility/2006" xmlns:o="urn:schemas-microsoft-com:office:office" xmlns:r="http://schemas.openxmlformats.org/officeDocument/2006/relationships" xmlns:m="http://schemas.openxmlformats.org/officeDocument/2006/math" xmlns:v="urn:schemas-microsoft-com:vml" xmlns:wp14="http://schemas.microsoft.com/office/word/2010/wordprocessingDrawing" xmlns:wp="http://schemas.openxmlformats.org/drawingml/2006/wordprocessingDrawing" xmlns:w10="urn:schemas-microsoft-com:office:word" xmlns:w="http://schemas.openxmlformats.org/wordprocessingml/2006/main" xmlns:w14="http://schemas.microsoft.com/office/word/2010/wordml" xmlns:w15="http://schemas.microsoft.com/office/word/2012/wordml" xmlns:wne="http://schemas.microsoft.com/office/word/2006/wordml" xmlns:wpg="http://schemas.microsoft.com/office/word/2010/wordprocessingGroup" xmlns:wpi="http://schemas.microsoft.com/office/word/2010/wordprocessingInk" xmlns:wps="http://schemas.microsoft.com/office/word/2010/wordprocessingShape" mc:Ignorable="w14 w15 wp14">
-  <!-- Generated by Aspose.Words for Java 20.12.0 -->
+  <!-- Generated by Aspose.Words for Java 21.10.0 -->
   <w:body>
     <w:p>
       <w:pPr>
@@ -35,44 +35,44 @@
           <w:highlight w:val="none"/>
           <w:u w:val="none" w:color="auto"/>
           <w:effect w:val="none"/>
-          <w:bdr w:val="nil"/>
-          <w:shd w:val="clear" w:color="auto" w:fill="auto"/>
-          <w:vertAlign w:val="baseline"/>
-          <w:rtl w:val="0"/>
-          <w:cs w:val="0"/>
-          <w:lang w:val="de-DE" w:eastAsia="zh-TW" w:bidi="ar-SA"/>
-        </w:rPr>
-        <w:t>t èêxcèêpt tóô sóô tèêmpèêr mùýtùýàæl tàæstèês móôthèêr.</w:t>
-      </w:r>
-      <w:r>
-        <w:rPr>
-          <w:rStyle w:val="DefaultParagraphFont"/>
-          <w:rFonts w:ascii="Calibri" w:eastAsia="Calibri" w:hAnsi="Calibri" w:cs="Calibri"/>
-          <w:b w:val="0"/>
-          <w:bCs w:val="0"/>
-          <w:i w:val="0"/>
-          <w:iCs w:val="0"/>
-          <w:caps w:val="0"/>
-          <w:smallCaps w:val="0"/>
-          <w:strike w:val="0"/>
-          <w:dstrike w:val="0"/>
-          <w:outline w:val="0"/>
-          <w:shadow w:val="0"/>
-          <w:emboss w:val="0"/>
-          <w:imprint w:val="0"/>
-          <w:noProof w:val="0"/>
-          <w:vanish w:val="0"/>
-          <w:color w:val="auto"/>
-          <w:spacing w:val="0"/>
-          <w:w w:val="100"/>
-          <w:kern w:val="0"/>
-          <w:position w:val="0"/>
-          <w:sz w:val="22"/>
-          <w:szCs w:val="22"/>
-          <w:highlight w:val="none"/>
-          <w:u w:val="none" w:color="auto"/>
-          <w:effect w:val="none"/>
-          <w:bdr w:val="nil"/>
+          <w:bdr w:val="none" w:sz="0" w:space="0" w:color="auto"/>
+          <w:shd w:val="clear" w:color="auto" w:fill="auto"/>
+          <w:vertAlign w:val="baseline"/>
+          <w:rtl w:val="0"/>
+          <w:cs w:val="0"/>
+          <w:lang w:val="de-DE" w:eastAsia="zh-TW" w:bidi="ar-SA"/>
+        </w:rPr>
+        <w:t>t ëéxcëépt tòö sòö tëémpëér mûùtûùæál tæástëés mòöthëér.</w:t>
+      </w:r>
+      <w:r>
+        <w:rPr>
+          <w:rStyle w:val="DefaultParagraphFont"/>
+          <w:rFonts w:ascii="Calibri" w:eastAsia="Calibri" w:hAnsi="Calibri" w:cs="Calibri"/>
+          <w:b w:val="0"/>
+          <w:bCs w:val="0"/>
+          <w:i w:val="0"/>
+          <w:iCs w:val="0"/>
+          <w:caps w:val="0"/>
+          <w:smallCaps w:val="0"/>
+          <w:strike w:val="0"/>
+          <w:dstrike w:val="0"/>
+          <w:outline w:val="0"/>
+          <w:shadow w:val="0"/>
+          <w:emboss w:val="0"/>
+          <w:imprint w:val="0"/>
+          <w:noProof w:val="0"/>
+          <w:vanish w:val="0"/>
+          <w:color w:val="auto"/>
+          <w:spacing w:val="0"/>
+          <w:w w:val="100"/>
+          <w:kern w:val="0"/>
+          <w:position w:val="0"/>
+          <w:sz w:val="22"/>
+          <w:szCs w:val="22"/>
+          <w:highlight w:val="none"/>
+          <w:u w:val="none" w:color="auto"/>
+          <w:effect w:val="none"/>
+          <w:bdr w:val="none" w:sz="0" w:space="0" w:color="auto"/>
           <w:shd w:val="clear" w:color="auto" w:fill="auto"/>
           <w:vertAlign w:val="baseline"/>
           <w:rtl w:val="0"/>
@@ -109,44 +109,44 @@
           <w:highlight w:val="none"/>
           <w:u w:val="none" w:color="auto"/>
           <w:effect w:val="none"/>
-          <w:bdr w:val="nil"/>
-          <w:shd w:val="clear" w:color="auto" w:fill="auto"/>
-          <w:vertAlign w:val="baseline"/>
-          <w:rtl w:val="0"/>
-          <w:cs w:val="0"/>
-          <w:lang w:val="de-DE" w:eastAsia="zh-TW" w:bidi="ar-SA"/>
-        </w:rPr>
-        <w:t>Întèérèéstèéd cüúltíìväàtèéd íìts cõóntíìnüúíìng nõów yèét äàrèé.</w:t>
-      </w:r>
-      <w:r>
-        <w:rPr>
-          <w:rStyle w:val="DefaultParagraphFont"/>
-          <w:rFonts w:ascii="Calibri" w:eastAsia="Calibri" w:hAnsi="Calibri" w:cs="Calibri"/>
-          <w:b w:val="0"/>
-          <w:bCs w:val="0"/>
-          <w:i w:val="0"/>
-          <w:iCs w:val="0"/>
-          <w:caps w:val="0"/>
-          <w:smallCaps w:val="0"/>
-          <w:strike w:val="0"/>
-          <w:dstrike w:val="0"/>
-          <w:outline w:val="0"/>
-          <w:shadow w:val="0"/>
-          <w:emboss w:val="0"/>
-          <w:imprint w:val="0"/>
-          <w:noProof w:val="0"/>
-          <w:vanish w:val="0"/>
-          <w:color w:val="auto"/>
-          <w:spacing w:val="0"/>
-          <w:w w:val="100"/>
-          <w:kern w:val="0"/>
-          <w:position w:val="0"/>
-          <w:sz w:val="22"/>
-          <w:szCs w:val="22"/>
-          <w:highlight w:val="none"/>
-          <w:u w:val="none" w:color="auto"/>
-          <w:effect w:val="none"/>
-          <w:bdr w:val="nil"/>
+          <w:bdr w:val="none" w:sz="0" w:space="0" w:color="auto"/>
+          <w:shd w:val="clear" w:color="auto" w:fill="auto"/>
+          <w:vertAlign w:val="baseline"/>
+          <w:rtl w:val="0"/>
+          <w:cs w:val="0"/>
+          <w:lang w:val="de-DE" w:eastAsia="zh-TW" w:bidi="ar-SA"/>
+        </w:rPr>
+        <w:t>Ìntéêréêstéêd cûùltìïväätéêd ìïts cõóntìïnûùìïng nõów yéêt ääréê.</w:t>
+      </w:r>
+      <w:r>
+        <w:rPr>
+          <w:rStyle w:val="DefaultParagraphFont"/>
+          <w:rFonts w:ascii="Calibri" w:eastAsia="Calibri" w:hAnsi="Calibri" w:cs="Calibri"/>
+          <w:b w:val="0"/>
+          <w:bCs w:val="0"/>
+          <w:i w:val="0"/>
+          <w:iCs w:val="0"/>
+          <w:caps w:val="0"/>
+          <w:smallCaps w:val="0"/>
+          <w:strike w:val="0"/>
+          <w:dstrike w:val="0"/>
+          <w:outline w:val="0"/>
+          <w:shadow w:val="0"/>
+          <w:emboss w:val="0"/>
+          <w:imprint w:val="0"/>
+          <w:noProof w:val="0"/>
+          <w:vanish w:val="0"/>
+          <w:color w:val="auto"/>
+          <w:spacing w:val="0"/>
+          <w:w w:val="100"/>
+          <w:kern w:val="0"/>
+          <w:position w:val="0"/>
+          <w:sz w:val="22"/>
+          <w:szCs w:val="22"/>
+          <w:highlight w:val="none"/>
+          <w:u w:val="none" w:color="auto"/>
+          <w:effect w:val="none"/>
+          <w:bdr w:val="none" w:sz="0" w:space="0" w:color="auto"/>
           <w:shd w:val="clear" w:color="auto" w:fill="auto"/>
           <w:vertAlign w:val="baseline"/>
           <w:rtl w:val="0"/>
@@ -183,44 +183,44 @@
           <w:highlight w:val="none"/>
           <w:u w:val="none" w:color="auto"/>
           <w:effect w:val="none"/>
-          <w:bdr w:val="nil"/>
-          <w:shd w:val="clear" w:color="auto" w:fill="auto"/>
-          <w:vertAlign w:val="baseline"/>
-          <w:rtl w:val="0"/>
-          <w:cs w:val="0"/>
-          <w:lang w:val="de-DE" w:eastAsia="zh-TW" w:bidi="ar-SA"/>
-        </w:rPr>
-        <w:t>Óúùt íïntëërëëstëëd ãáccëëptãáncëë òõúùr pãártíïãálíïty ãáffròõntíïng úùnplëëãásãánt why ãádd.</w:t>
-      </w:r>
-      <w:r>
-        <w:rPr>
-          <w:rStyle w:val="DefaultParagraphFont"/>
-          <w:rFonts w:ascii="Calibri" w:eastAsia="Calibri" w:hAnsi="Calibri" w:cs="Calibri"/>
-          <w:b w:val="0"/>
-          <w:bCs w:val="0"/>
-          <w:i w:val="0"/>
-          <w:iCs w:val="0"/>
-          <w:caps w:val="0"/>
-          <w:smallCaps w:val="0"/>
-          <w:strike w:val="0"/>
-          <w:dstrike w:val="0"/>
-          <w:outline w:val="0"/>
-          <w:shadow w:val="0"/>
-          <w:emboss w:val="0"/>
-          <w:imprint w:val="0"/>
-          <w:noProof w:val="0"/>
-          <w:vanish w:val="0"/>
-          <w:color w:val="auto"/>
-          <w:spacing w:val="0"/>
-          <w:w w:val="100"/>
-          <w:kern w:val="0"/>
-          <w:position w:val="0"/>
-          <w:sz w:val="22"/>
-          <w:szCs w:val="22"/>
-          <w:highlight w:val="none"/>
-          <w:u w:val="none" w:color="auto"/>
-          <w:effect w:val="none"/>
-          <w:bdr w:val="nil"/>
+          <w:bdr w:val="none" w:sz="0" w:space="0" w:color="auto"/>
+          <w:shd w:val="clear" w:color="auto" w:fill="auto"/>
+          <w:vertAlign w:val="baseline"/>
+          <w:rtl w:val="0"/>
+          <w:cs w:val="0"/>
+          <w:lang w:val="de-DE" w:eastAsia="zh-TW" w:bidi="ar-SA"/>
+        </w:rPr>
+        <w:t>Öýýt ìïntêërêëstêëd ãàccêëptãàncêë òõýýr pãàrtìïãàlìïty ãàffròõntìïng ýýnplêëãàsãànt why ãàdd.</w:t>
+      </w:r>
+      <w:r>
+        <w:rPr>
+          <w:rStyle w:val="DefaultParagraphFont"/>
+          <w:rFonts w:ascii="Calibri" w:eastAsia="Calibri" w:hAnsi="Calibri" w:cs="Calibri"/>
+          <w:b w:val="0"/>
+          <w:bCs w:val="0"/>
+          <w:i w:val="0"/>
+          <w:iCs w:val="0"/>
+          <w:caps w:val="0"/>
+          <w:smallCaps w:val="0"/>
+          <w:strike w:val="0"/>
+          <w:dstrike w:val="0"/>
+          <w:outline w:val="0"/>
+          <w:shadow w:val="0"/>
+          <w:emboss w:val="0"/>
+          <w:imprint w:val="0"/>
+          <w:noProof w:val="0"/>
+          <w:vanish w:val="0"/>
+          <w:color w:val="auto"/>
+          <w:spacing w:val="0"/>
+          <w:w w:val="100"/>
+          <w:kern w:val="0"/>
+          <w:position w:val="0"/>
+          <w:sz w:val="22"/>
+          <w:szCs w:val="22"/>
+          <w:highlight w:val="none"/>
+          <w:u w:val="none" w:color="auto"/>
+          <w:effect w:val="none"/>
+          <w:bdr w:val="none" w:sz="0" w:space="0" w:color="auto"/>
           <w:shd w:val="clear" w:color="auto" w:fill="auto"/>
           <w:vertAlign w:val="baseline"/>
           <w:rtl w:val="0"/>
@@ -257,44 +257,44 @@
           <w:highlight w:val="none"/>
           <w:u w:val="none" w:color="auto"/>
           <w:effect w:val="none"/>
-          <w:bdr w:val="nil"/>
-          <w:shd w:val="clear" w:color="auto" w:fill="auto"/>
-          <w:vertAlign w:val="baseline"/>
-          <w:rtl w:val="0"/>
-          <w:cs w:val="0"/>
-          <w:lang w:val="de-DE" w:eastAsia="zh-TW" w:bidi="ar-SA"/>
-        </w:rPr>
-        <w:t>Éstêéêém gäárdêén mêén yêét shy cöõüúrsêé.</w:t>
-      </w:r>
-      <w:r>
-        <w:rPr>
-          <w:rStyle w:val="DefaultParagraphFont"/>
-          <w:rFonts w:ascii="Calibri" w:eastAsia="Calibri" w:hAnsi="Calibri" w:cs="Calibri"/>
-          <w:b w:val="0"/>
-          <w:bCs w:val="0"/>
-          <w:i w:val="0"/>
-          <w:iCs w:val="0"/>
-          <w:caps w:val="0"/>
-          <w:smallCaps w:val="0"/>
-          <w:strike w:val="0"/>
-          <w:dstrike w:val="0"/>
-          <w:outline w:val="0"/>
-          <w:shadow w:val="0"/>
-          <w:emboss w:val="0"/>
-          <w:imprint w:val="0"/>
-          <w:noProof w:val="0"/>
-          <w:vanish w:val="0"/>
-          <w:color w:val="auto"/>
-          <w:spacing w:val="0"/>
-          <w:w w:val="100"/>
-          <w:kern w:val="0"/>
-          <w:position w:val="0"/>
-          <w:sz w:val="22"/>
-          <w:szCs w:val="22"/>
-          <w:highlight w:val="none"/>
-          <w:u w:val="none" w:color="auto"/>
-          <w:effect w:val="none"/>
-          <w:bdr w:val="nil"/>
+          <w:bdr w:val="none" w:sz="0" w:space="0" w:color="auto"/>
+          <w:shd w:val="clear" w:color="auto" w:fill="auto"/>
+          <w:vertAlign w:val="baseline"/>
+          <w:rtl w:val="0"/>
+          <w:cs w:val="0"/>
+          <w:lang w:val="de-DE" w:eastAsia="zh-TW" w:bidi="ar-SA"/>
+        </w:rPr>
+        <w:t>Éstèèèèm gâàrdèèn mèèn yèèt shy cõòüûrsèè.</w:t>
+      </w:r>
+      <w:r>
+        <w:rPr>
+          <w:rStyle w:val="DefaultParagraphFont"/>
+          <w:rFonts w:ascii="Calibri" w:eastAsia="Calibri" w:hAnsi="Calibri" w:cs="Calibri"/>
+          <w:b w:val="0"/>
+          <w:bCs w:val="0"/>
+          <w:i w:val="0"/>
+          <w:iCs w:val="0"/>
+          <w:caps w:val="0"/>
+          <w:smallCaps w:val="0"/>
+          <w:strike w:val="0"/>
+          <w:dstrike w:val="0"/>
+          <w:outline w:val="0"/>
+          <w:shadow w:val="0"/>
+          <w:emboss w:val="0"/>
+          <w:imprint w:val="0"/>
+          <w:noProof w:val="0"/>
+          <w:vanish w:val="0"/>
+          <w:color w:val="auto"/>
+          <w:spacing w:val="0"/>
+          <w:w w:val="100"/>
+          <w:kern w:val="0"/>
+          <w:position w:val="0"/>
+          <w:sz w:val="22"/>
+          <w:szCs w:val="22"/>
+          <w:highlight w:val="none"/>
+          <w:u w:val="none" w:color="auto"/>
+          <w:effect w:val="none"/>
+          <w:bdr w:val="none" w:sz="0" w:space="0" w:color="auto"/>
           <w:shd w:val="clear" w:color="auto" w:fill="auto"/>
           <w:vertAlign w:val="baseline"/>
           <w:rtl w:val="0"/>
@@ -331,44 +331,44 @@
           <w:highlight w:val="none"/>
           <w:u w:val="none" w:color="auto"/>
           <w:effect w:val="none"/>
-          <w:bdr w:val="nil"/>
-          <w:shd w:val="clear" w:color="auto" w:fill="auto"/>
-          <w:vertAlign w:val="baseline"/>
-          <w:rtl w:val="0"/>
-          <w:cs w:val="0"/>
-          <w:lang w:val="de-DE" w:eastAsia="zh-TW" w:bidi="ar-SA"/>
-        </w:rPr>
-        <w:t>Côónsúúltêéd úúp my tôólêéräåbly sôómêétìïmêés pêérpêétúúäål ôóh.</w:t>
-      </w:r>
-      <w:r>
-        <w:rPr>
-          <w:rStyle w:val="DefaultParagraphFont"/>
-          <w:rFonts w:ascii="Calibri" w:eastAsia="Calibri" w:hAnsi="Calibri" w:cs="Calibri"/>
-          <w:b w:val="0"/>
-          <w:bCs w:val="0"/>
-          <w:i w:val="0"/>
-          <w:iCs w:val="0"/>
-          <w:caps w:val="0"/>
-          <w:smallCaps w:val="0"/>
-          <w:strike w:val="0"/>
-          <w:dstrike w:val="0"/>
-          <w:outline w:val="0"/>
-          <w:shadow w:val="0"/>
-          <w:emboss w:val="0"/>
-          <w:imprint w:val="0"/>
-          <w:noProof w:val="0"/>
-          <w:vanish w:val="0"/>
-          <w:color w:val="auto"/>
-          <w:spacing w:val="0"/>
-          <w:w w:val="100"/>
-          <w:kern w:val="0"/>
-          <w:position w:val="0"/>
-          <w:sz w:val="22"/>
-          <w:szCs w:val="22"/>
-          <w:highlight w:val="none"/>
-          <w:u w:val="none" w:color="auto"/>
-          <w:effect w:val="none"/>
-          <w:bdr w:val="nil"/>
+          <w:bdr w:val="none" w:sz="0" w:space="0" w:color="auto"/>
+          <w:shd w:val="clear" w:color="auto" w:fill="auto"/>
+          <w:vertAlign w:val="baseline"/>
+          <w:rtl w:val="0"/>
+          <w:cs w:val="0"/>
+          <w:lang w:val="de-DE" w:eastAsia="zh-TW" w:bidi="ar-SA"/>
+        </w:rPr>
+        <w:t>Cõõnsýûltéèd ýûp my tõõléèráæbly sõõméètìíméès péèrpéètýûáæl õõh.</w:t>
+      </w:r>
+      <w:r>
+        <w:rPr>
+          <w:rStyle w:val="DefaultParagraphFont"/>
+          <w:rFonts w:ascii="Calibri" w:eastAsia="Calibri" w:hAnsi="Calibri" w:cs="Calibri"/>
+          <w:b w:val="0"/>
+          <w:bCs w:val="0"/>
+          <w:i w:val="0"/>
+          <w:iCs w:val="0"/>
+          <w:caps w:val="0"/>
+          <w:smallCaps w:val="0"/>
+          <w:strike w:val="0"/>
+          <w:dstrike w:val="0"/>
+          <w:outline w:val="0"/>
+          <w:shadow w:val="0"/>
+          <w:emboss w:val="0"/>
+          <w:imprint w:val="0"/>
+          <w:noProof w:val="0"/>
+          <w:vanish w:val="0"/>
+          <w:color w:val="auto"/>
+          <w:spacing w:val="0"/>
+          <w:w w:val="100"/>
+          <w:kern w:val="0"/>
+          <w:position w:val="0"/>
+          <w:sz w:val="22"/>
+          <w:szCs w:val="22"/>
+          <w:highlight w:val="none"/>
+          <w:u w:val="none" w:color="auto"/>
+          <w:effect w:val="none"/>
+          <w:bdr w:val="none" w:sz="0" w:space="0" w:color="auto"/>
           <w:shd w:val="clear" w:color="auto" w:fill="auto"/>
           <w:vertAlign w:val="baseline"/>
           <w:rtl w:val="0"/>
@@ -405,44 +405,44 @@
           <w:highlight w:val="none"/>
           <w:u w:val="none" w:color="auto"/>
           <w:effect w:val="none"/>
-          <w:bdr w:val="nil"/>
-          <w:shd w:val="clear" w:color="auto" w:fill="auto"/>
-          <w:vertAlign w:val="baseline"/>
-          <w:rtl w:val="0"/>
-          <w:cs w:val="0"/>
-          <w:lang w:val="de-DE" w:eastAsia="zh-TW" w:bidi="ar-SA"/>
-        </w:rPr>
-        <w:t>Èxprëêssïïóön ääccëêptääncëê ïïmprýúdëêncëê päärtïïcýúläär hääd ëêäät ýúnsäätïïääblëê.</w:t>
-      </w:r>
-      <w:r>
-        <w:rPr>
-          <w:rStyle w:val="DefaultParagraphFont"/>
-          <w:rFonts w:ascii="Calibri" w:eastAsia="Calibri" w:hAnsi="Calibri" w:cs="Calibri"/>
-          <w:b w:val="0"/>
-          <w:bCs w:val="0"/>
-          <w:i w:val="0"/>
-          <w:iCs w:val="0"/>
-          <w:caps w:val="0"/>
-          <w:smallCaps w:val="0"/>
-          <w:strike w:val="0"/>
-          <w:dstrike w:val="0"/>
-          <w:outline w:val="0"/>
-          <w:shadow w:val="0"/>
-          <w:emboss w:val="0"/>
-          <w:imprint w:val="0"/>
-          <w:noProof w:val="0"/>
-          <w:vanish w:val="0"/>
-          <w:color w:val="auto"/>
-          <w:spacing w:val="0"/>
-          <w:w w:val="100"/>
-          <w:kern w:val="0"/>
-          <w:position w:val="0"/>
-          <w:sz w:val="22"/>
-          <w:szCs w:val="22"/>
-          <w:highlight w:val="none"/>
-          <w:u w:val="none" w:color="auto"/>
-          <w:effect w:val="none"/>
-          <w:bdr w:val="nil"/>
+          <w:bdr w:val="none" w:sz="0" w:space="0" w:color="auto"/>
+          <w:shd w:val="clear" w:color="auto" w:fill="auto"/>
+          <w:vertAlign w:val="baseline"/>
+          <w:rtl w:val="0"/>
+          <w:cs w:val="0"/>
+          <w:lang w:val="de-DE" w:eastAsia="zh-TW" w:bidi="ar-SA"/>
+        </w:rPr>
+        <w:t>Èxprèéssîîöòn ááccèéptááncèé îîmprúýdèéncèé páártîîcúýláár háád èéáát úýnsáátîîááblèé.</w:t>
+      </w:r>
+      <w:r>
+        <w:rPr>
+          <w:rStyle w:val="DefaultParagraphFont"/>
+          <w:rFonts w:ascii="Calibri" w:eastAsia="Calibri" w:hAnsi="Calibri" w:cs="Calibri"/>
+          <w:b w:val="0"/>
+          <w:bCs w:val="0"/>
+          <w:i w:val="0"/>
+          <w:iCs w:val="0"/>
+          <w:caps w:val="0"/>
+          <w:smallCaps w:val="0"/>
+          <w:strike w:val="0"/>
+          <w:dstrike w:val="0"/>
+          <w:outline w:val="0"/>
+          <w:shadow w:val="0"/>
+          <w:emboss w:val="0"/>
+          <w:imprint w:val="0"/>
+          <w:noProof w:val="0"/>
+          <w:vanish w:val="0"/>
+          <w:color w:val="auto"/>
+          <w:spacing w:val="0"/>
+          <w:w w:val="100"/>
+          <w:kern w:val="0"/>
+          <w:position w:val="0"/>
+          <w:sz w:val="22"/>
+          <w:szCs w:val="22"/>
+          <w:highlight w:val="none"/>
+          <w:u w:val="none" w:color="auto"/>
+          <w:effect w:val="none"/>
+          <w:bdr w:val="none" w:sz="0" w:space="0" w:color="auto"/>
           <w:shd w:val="clear" w:color="auto" w:fill="auto"/>
           <w:vertAlign w:val="baseline"/>
           <w:rtl w:val="0"/>
@@ -485,44 +485,44 @@
           <w:highlight w:val="none"/>
           <w:u w:val="none" w:color="auto"/>
           <w:effect w:val="none"/>
-          <w:bdr w:val="nil"/>
-          <w:shd w:val="clear" w:color="auto" w:fill="auto"/>
-          <w:vertAlign w:val="baseline"/>
-          <w:rtl w:val="0"/>
-          <w:cs w:val="0"/>
-          <w:lang w:val="de-DE" w:eastAsia="zh-TW" w:bidi="ar-SA"/>
-        </w:rPr>
-        <w:t>Hàåd dëénóòtìïng próòpëérly jóòìïntüùrëé yóòüù óòccàåsìïóòn dìïrëéctly ràåìïllëéry.</w:t>
-      </w:r>
-      <w:r>
-        <w:rPr>
-          <w:rStyle w:val="DefaultParagraphFont"/>
-          <w:rFonts w:ascii="Calibri" w:eastAsia="Calibri" w:hAnsi="Calibri" w:cs="Calibri"/>
-          <w:b w:val="0"/>
-          <w:bCs w:val="0"/>
-          <w:i w:val="0"/>
-          <w:iCs w:val="0"/>
-          <w:caps w:val="0"/>
-          <w:smallCaps w:val="0"/>
-          <w:strike w:val="0"/>
-          <w:dstrike w:val="0"/>
-          <w:outline w:val="0"/>
-          <w:shadow w:val="0"/>
-          <w:emboss w:val="0"/>
-          <w:imprint w:val="0"/>
-          <w:noProof w:val="0"/>
-          <w:vanish w:val="0"/>
-          <w:color w:val="auto"/>
-          <w:spacing w:val="0"/>
-          <w:w w:val="100"/>
-          <w:kern w:val="0"/>
-          <w:position w:val="0"/>
-          <w:sz w:val="22"/>
-          <w:szCs w:val="22"/>
-          <w:highlight w:val="none"/>
-          <w:u w:val="none" w:color="auto"/>
-          <w:effect w:val="none"/>
-          <w:bdr w:val="nil"/>
+          <w:bdr w:val="none" w:sz="0" w:space="0" w:color="auto"/>
+          <w:shd w:val="clear" w:color="auto" w:fill="auto"/>
+          <w:vertAlign w:val="baseline"/>
+          <w:rtl w:val="0"/>
+          <w:cs w:val="0"/>
+          <w:lang w:val="de-DE" w:eastAsia="zh-TW" w:bidi="ar-SA"/>
+        </w:rPr>
+        <w:t>Hãåd dèênõõtïìng prõõpèêrly jõõïìntûýrèê yõõûý õõccãåsïìõõn dïìrèêctly rãåïìllèêry.</w:t>
+      </w:r>
+      <w:r>
+        <w:rPr>
+          <w:rStyle w:val="DefaultParagraphFont"/>
+          <w:rFonts w:ascii="Calibri" w:eastAsia="Calibri" w:hAnsi="Calibri" w:cs="Calibri"/>
+          <w:b w:val="0"/>
+          <w:bCs w:val="0"/>
+          <w:i w:val="0"/>
+          <w:iCs w:val="0"/>
+          <w:caps w:val="0"/>
+          <w:smallCaps w:val="0"/>
+          <w:strike w:val="0"/>
+          <w:dstrike w:val="0"/>
+          <w:outline w:val="0"/>
+          <w:shadow w:val="0"/>
+          <w:emboss w:val="0"/>
+          <w:imprint w:val="0"/>
+          <w:noProof w:val="0"/>
+          <w:vanish w:val="0"/>
+          <w:color w:val="auto"/>
+          <w:spacing w:val="0"/>
+          <w:w w:val="100"/>
+          <w:kern w:val="0"/>
+          <w:position w:val="0"/>
+          <w:sz w:val="22"/>
+          <w:szCs w:val="22"/>
+          <w:highlight w:val="none"/>
+          <w:u w:val="none" w:color="auto"/>
+          <w:effect w:val="none"/>
+          <w:bdr w:val="none" w:sz="0" w:space="0" w:color="auto"/>
           <w:shd w:val="clear" w:color="auto" w:fill="auto"/>
           <w:vertAlign w:val="baseline"/>
           <w:rtl w:val="0"/>
@@ -559,44 +559,44 @@
           <w:highlight w:val="none"/>
           <w:u w:val="none" w:color="auto"/>
           <w:effect w:val="none"/>
-          <w:bdr w:val="nil"/>
-          <w:shd w:val="clear" w:color="auto" w:fill="auto"/>
-          <w:vertAlign w:val="baseline"/>
-          <w:rtl w:val="0"/>
-          <w:cs w:val="0"/>
-          <w:lang w:val="de-DE" w:eastAsia="zh-TW" w:bidi="ar-SA"/>
-        </w:rPr>
-        <w:t>Ïn sâåíïd tóõ óõf póõóõr fùûll bëê póõst fâåcëê snùûg.</w:t>
-      </w:r>
-      <w:r>
-        <w:rPr>
-          <w:rStyle w:val="DefaultParagraphFont"/>
-          <w:rFonts w:ascii="Calibri" w:eastAsia="Calibri" w:hAnsi="Calibri" w:cs="Calibri"/>
-          <w:b w:val="0"/>
-          <w:bCs w:val="0"/>
-          <w:i w:val="0"/>
-          <w:iCs w:val="0"/>
-          <w:caps w:val="0"/>
-          <w:smallCaps w:val="0"/>
-          <w:strike w:val="0"/>
-          <w:dstrike w:val="0"/>
-          <w:outline w:val="0"/>
-          <w:shadow w:val="0"/>
-          <w:emboss w:val="0"/>
-          <w:imprint w:val="0"/>
-          <w:noProof w:val="0"/>
-          <w:vanish w:val="0"/>
-          <w:color w:val="auto"/>
-          <w:spacing w:val="0"/>
-          <w:w w:val="100"/>
-          <w:kern w:val="0"/>
-          <w:position w:val="0"/>
-          <w:sz w:val="22"/>
-          <w:szCs w:val="22"/>
-          <w:highlight w:val="none"/>
-          <w:u w:val="none" w:color="auto"/>
-          <w:effect w:val="none"/>
-          <w:bdr w:val="nil"/>
+          <w:bdr w:val="none" w:sz="0" w:space="0" w:color="auto"/>
+          <w:shd w:val="clear" w:color="auto" w:fill="auto"/>
+          <w:vertAlign w:val="baseline"/>
+          <w:rtl w:val="0"/>
+          <w:cs w:val="0"/>
+          <w:lang w:val="de-DE" w:eastAsia="zh-TW" w:bidi="ar-SA"/>
+        </w:rPr>
+        <w:t>Ìn sæåíîd tõò õòf põòõòr fûúll bêê põòst fæåcêê snûúg.</w:t>
+      </w:r>
+      <w:r>
+        <w:rPr>
+          <w:rStyle w:val="DefaultParagraphFont"/>
+          <w:rFonts w:ascii="Calibri" w:eastAsia="Calibri" w:hAnsi="Calibri" w:cs="Calibri"/>
+          <w:b w:val="0"/>
+          <w:bCs w:val="0"/>
+          <w:i w:val="0"/>
+          <w:iCs w:val="0"/>
+          <w:caps w:val="0"/>
+          <w:smallCaps w:val="0"/>
+          <w:strike w:val="0"/>
+          <w:dstrike w:val="0"/>
+          <w:outline w:val="0"/>
+          <w:shadow w:val="0"/>
+          <w:emboss w:val="0"/>
+          <w:imprint w:val="0"/>
+          <w:noProof w:val="0"/>
+          <w:vanish w:val="0"/>
+          <w:color w:val="auto"/>
+          <w:spacing w:val="0"/>
+          <w:w w:val="100"/>
+          <w:kern w:val="0"/>
+          <w:position w:val="0"/>
+          <w:sz w:val="22"/>
+          <w:szCs w:val="22"/>
+          <w:highlight w:val="none"/>
+          <w:u w:val="none" w:color="auto"/>
+          <w:effect w:val="none"/>
+          <w:bdr w:val="none" w:sz="0" w:space="0" w:color="auto"/>
           <w:shd w:val="clear" w:color="auto" w:fill="auto"/>
           <w:vertAlign w:val="baseline"/>
           <w:rtl w:val="0"/>
@@ -633,44 +633,44 @@
           <w:highlight w:val="none"/>
           <w:u w:val="none" w:color="auto"/>
           <w:effect w:val="none"/>
-          <w:bdr w:val="nil"/>
-          <w:shd w:val="clear" w:color="auto" w:fill="auto"/>
-          <w:vertAlign w:val="baseline"/>
-          <w:rtl w:val="0"/>
-          <w:cs w:val="0"/>
-          <w:lang w:val="de-DE" w:eastAsia="zh-TW" w:bidi="ar-SA"/>
-        </w:rPr>
-        <w:t>Íntróòdùùcéèd ïîmprùùdéèncéè séèéè säáy ùùnpléèäásïîng déèvóònshïîréè äáccéèptäáncéè sóòn.</w:t>
-      </w:r>
-      <w:r>
-        <w:rPr>
-          <w:rStyle w:val="DefaultParagraphFont"/>
-          <w:rFonts w:ascii="Calibri" w:eastAsia="Calibri" w:hAnsi="Calibri" w:cs="Calibri"/>
-          <w:b w:val="0"/>
-          <w:bCs w:val="0"/>
-          <w:i w:val="0"/>
-          <w:iCs w:val="0"/>
-          <w:caps w:val="0"/>
-          <w:smallCaps w:val="0"/>
-          <w:strike w:val="0"/>
-          <w:dstrike w:val="0"/>
-          <w:outline w:val="0"/>
-          <w:shadow w:val="0"/>
-          <w:emboss w:val="0"/>
-          <w:imprint w:val="0"/>
-          <w:noProof w:val="0"/>
-          <w:vanish w:val="0"/>
-          <w:color w:val="auto"/>
-          <w:spacing w:val="0"/>
-          <w:w w:val="100"/>
-          <w:kern w:val="0"/>
-          <w:position w:val="0"/>
-          <w:sz w:val="22"/>
-          <w:szCs w:val="22"/>
-          <w:highlight w:val="none"/>
-          <w:u w:val="none" w:color="auto"/>
-          <w:effect w:val="none"/>
-          <w:bdr w:val="nil"/>
+          <w:bdr w:val="none" w:sz="0" w:space="0" w:color="auto"/>
+          <w:shd w:val="clear" w:color="auto" w:fill="auto"/>
+          <w:vertAlign w:val="baseline"/>
+          <w:rtl w:val="0"/>
+          <w:cs w:val="0"/>
+          <w:lang w:val="de-DE" w:eastAsia="zh-TW" w:bidi="ar-SA"/>
+        </w:rPr>
+        <w:t>Íntròõdùùcêéd îímprùùdêéncêé sêéêé sáåy ùùnplêéáåsîíng dêévòõnshîírêé áåccêéptáåncêé sòõn.</w:t>
+      </w:r>
+      <w:r>
+        <w:rPr>
+          <w:rStyle w:val="DefaultParagraphFont"/>
+          <w:rFonts w:ascii="Calibri" w:eastAsia="Calibri" w:hAnsi="Calibri" w:cs="Calibri"/>
+          <w:b w:val="0"/>
+          <w:bCs w:val="0"/>
+          <w:i w:val="0"/>
+          <w:iCs w:val="0"/>
+          <w:caps w:val="0"/>
+          <w:smallCaps w:val="0"/>
+          <w:strike w:val="0"/>
+          <w:dstrike w:val="0"/>
+          <w:outline w:val="0"/>
+          <w:shadow w:val="0"/>
+          <w:emboss w:val="0"/>
+          <w:imprint w:val="0"/>
+          <w:noProof w:val="0"/>
+          <w:vanish w:val="0"/>
+          <w:color w:val="auto"/>
+          <w:spacing w:val="0"/>
+          <w:w w:val="100"/>
+          <w:kern w:val="0"/>
+          <w:position w:val="0"/>
+          <w:sz w:val="22"/>
+          <w:szCs w:val="22"/>
+          <w:highlight w:val="none"/>
+          <w:u w:val="none" w:color="auto"/>
+          <w:effect w:val="none"/>
+          <w:bdr w:val="none" w:sz="0" w:space="0" w:color="auto"/>
           <w:shd w:val="clear" w:color="auto" w:fill="auto"/>
           <w:vertAlign w:val="baseline"/>
           <w:rtl w:val="0"/>
@@ -707,44 +707,44 @@
           <w:highlight w:val="none"/>
           <w:u w:val="none" w:color="auto"/>
           <w:effect w:val="none"/>
-          <w:bdr w:val="nil"/>
-          <w:shd w:val="clear" w:color="auto" w:fill="auto"/>
-          <w:vertAlign w:val="baseline"/>
-          <w:rtl w:val="0"/>
-          <w:cs w:val="0"/>
-          <w:lang w:val="de-DE" w:eastAsia="zh-TW" w:bidi="ar-SA"/>
-        </w:rPr>
-        <w:t>Êxëêtëêr lòöngëêr wîïsdòöm gàåy nòör dëêsîïgn àågëê.</w:t>
-      </w:r>
-      <w:r>
-        <w:rPr>
-          <w:rStyle w:val="DefaultParagraphFont"/>
-          <w:rFonts w:ascii="Calibri" w:eastAsia="Calibri" w:hAnsi="Calibri" w:cs="Calibri"/>
-          <w:b w:val="0"/>
-          <w:bCs w:val="0"/>
-          <w:i w:val="0"/>
-          <w:iCs w:val="0"/>
-          <w:caps w:val="0"/>
-          <w:smallCaps w:val="0"/>
-          <w:strike w:val="0"/>
-          <w:dstrike w:val="0"/>
-          <w:outline w:val="0"/>
-          <w:shadow w:val="0"/>
-          <w:emboss w:val="0"/>
-          <w:imprint w:val="0"/>
-          <w:noProof w:val="0"/>
-          <w:vanish w:val="0"/>
-          <w:color w:val="auto"/>
-          <w:spacing w:val="0"/>
-          <w:w w:val="100"/>
-          <w:kern w:val="0"/>
-          <w:position w:val="0"/>
-          <w:sz w:val="22"/>
-          <w:szCs w:val="22"/>
-          <w:highlight w:val="none"/>
-          <w:u w:val="none" w:color="auto"/>
-          <w:effect w:val="none"/>
-          <w:bdr w:val="nil"/>
+          <w:bdr w:val="none" w:sz="0" w:space="0" w:color="auto"/>
+          <w:shd w:val="clear" w:color="auto" w:fill="auto"/>
+          <w:vertAlign w:val="baseline"/>
+          <w:rtl w:val="0"/>
+          <w:cs w:val="0"/>
+          <w:lang w:val="de-DE" w:eastAsia="zh-TW" w:bidi="ar-SA"/>
+        </w:rPr>
+        <w:t>Éxêétêér lóõngêér wïìsdóõm gáåy nóõr dêésïìgn áågêé.</w:t>
+      </w:r>
+      <w:r>
+        <w:rPr>
+          <w:rStyle w:val="DefaultParagraphFont"/>
+          <w:rFonts w:ascii="Calibri" w:eastAsia="Calibri" w:hAnsi="Calibri" w:cs="Calibri"/>
+          <w:b w:val="0"/>
+          <w:bCs w:val="0"/>
+          <w:i w:val="0"/>
+          <w:iCs w:val="0"/>
+          <w:caps w:val="0"/>
+          <w:smallCaps w:val="0"/>
+          <w:strike w:val="0"/>
+          <w:dstrike w:val="0"/>
+          <w:outline w:val="0"/>
+          <w:shadow w:val="0"/>
+          <w:emboss w:val="0"/>
+          <w:imprint w:val="0"/>
+          <w:noProof w:val="0"/>
+          <w:vanish w:val="0"/>
+          <w:color w:val="auto"/>
+          <w:spacing w:val="0"/>
+          <w:w w:val="100"/>
+          <w:kern w:val="0"/>
+          <w:position w:val="0"/>
+          <w:sz w:val="22"/>
+          <w:szCs w:val="22"/>
+          <w:highlight w:val="none"/>
+          <w:u w:val="none" w:color="auto"/>
+          <w:effect w:val="none"/>
+          <w:bdr w:val="none" w:sz="0" w:space="0" w:color="auto"/>
           <w:shd w:val="clear" w:color="auto" w:fill="auto"/>
           <w:vertAlign w:val="baseline"/>
           <w:rtl w:val="0"/>
@@ -781,44 +781,44 @@
           <w:highlight w:val="none"/>
           <w:u w:val="none" w:color="auto"/>
           <w:effect w:val="none"/>
-          <w:bdr w:val="nil"/>
-          <w:shd w:val="clear" w:color="auto" w:fill="auto"/>
-          <w:vertAlign w:val="baseline"/>
-          <w:rtl w:val="0"/>
-          <w:cs w:val="0"/>
-          <w:lang w:val="de-DE" w:eastAsia="zh-TW" w:bidi="ar-SA"/>
-        </w:rPr>
-        <w:t>Ám wëêâåthëêr töò ëêntëêrëêd nöòrlâånd nöò ïïn shöòwïïng sëêrvïïcëê.</w:t>
-      </w:r>
-      <w:r>
-        <w:rPr>
-          <w:rStyle w:val="DefaultParagraphFont"/>
-          <w:rFonts w:ascii="Calibri" w:eastAsia="Calibri" w:hAnsi="Calibri" w:cs="Calibri"/>
-          <w:b w:val="0"/>
-          <w:bCs w:val="0"/>
-          <w:i w:val="0"/>
-          <w:iCs w:val="0"/>
-          <w:caps w:val="0"/>
-          <w:smallCaps w:val="0"/>
-          <w:strike w:val="0"/>
-          <w:dstrike w:val="0"/>
-          <w:outline w:val="0"/>
-          <w:shadow w:val="0"/>
-          <w:emboss w:val="0"/>
-          <w:imprint w:val="0"/>
-          <w:noProof w:val="0"/>
-          <w:vanish w:val="0"/>
-          <w:color w:val="auto"/>
-          <w:spacing w:val="0"/>
-          <w:w w:val="100"/>
-          <w:kern w:val="0"/>
-          <w:position w:val="0"/>
-          <w:sz w:val="22"/>
-          <w:szCs w:val="22"/>
-          <w:highlight w:val="none"/>
-          <w:u w:val="none" w:color="auto"/>
-          <w:effect w:val="none"/>
-          <w:bdr w:val="nil"/>
+          <w:bdr w:val="none" w:sz="0" w:space="0" w:color="auto"/>
+          <w:shd w:val="clear" w:color="auto" w:fill="auto"/>
+          <w:vertAlign w:val="baseline"/>
+          <w:rtl w:val="0"/>
+          <w:cs w:val="0"/>
+          <w:lang w:val="de-DE" w:eastAsia="zh-TW" w:bidi="ar-SA"/>
+        </w:rPr>
+        <w:t>Åm wëëææthëër töó ëëntëërëëd nöórlæænd nöó îïn shöówîïng sëërvîïcëë.</w:t>
+      </w:r>
+      <w:r>
+        <w:rPr>
+          <w:rStyle w:val="DefaultParagraphFont"/>
+          <w:rFonts w:ascii="Calibri" w:eastAsia="Calibri" w:hAnsi="Calibri" w:cs="Calibri"/>
+          <w:b w:val="0"/>
+          <w:bCs w:val="0"/>
+          <w:i w:val="0"/>
+          <w:iCs w:val="0"/>
+          <w:caps w:val="0"/>
+          <w:smallCaps w:val="0"/>
+          <w:strike w:val="0"/>
+          <w:dstrike w:val="0"/>
+          <w:outline w:val="0"/>
+          <w:shadow w:val="0"/>
+          <w:emboss w:val="0"/>
+          <w:imprint w:val="0"/>
+          <w:noProof w:val="0"/>
+          <w:vanish w:val="0"/>
+          <w:color w:val="auto"/>
+          <w:spacing w:val="0"/>
+          <w:w w:val="100"/>
+          <w:kern w:val="0"/>
+          <w:position w:val="0"/>
+          <w:sz w:val="22"/>
+          <w:szCs w:val="22"/>
+          <w:highlight w:val="none"/>
+          <w:u w:val="none" w:color="auto"/>
+          <w:effect w:val="none"/>
+          <w:bdr w:val="none" w:sz="0" w:space="0" w:color="auto"/>
           <w:shd w:val="clear" w:color="auto" w:fill="auto"/>
           <w:vertAlign w:val="baseline"/>
           <w:rtl w:val="0"/>
@@ -855,44 +855,44 @@
           <w:highlight w:val="none"/>
           <w:u w:val="none" w:color="auto"/>
           <w:effect w:val="none"/>
-          <w:bdr w:val="nil"/>
-          <w:shd w:val="clear" w:color="auto" w:fill="auto"/>
-          <w:vertAlign w:val="baseline"/>
-          <w:rtl w:val="0"/>
-          <w:cs w:val="0"/>
-          <w:lang w:val="de-DE" w:eastAsia="zh-TW" w:bidi="ar-SA"/>
-        </w:rPr>
-        <w:t>Nòôr rëêpëêâätëêd spëêâäkîìng shy âäppëêtîìtëê.</w:t>
-      </w:r>
-      <w:r>
-        <w:rPr>
-          <w:rStyle w:val="DefaultParagraphFont"/>
-          <w:rFonts w:ascii="Calibri" w:eastAsia="Calibri" w:hAnsi="Calibri" w:cs="Calibri"/>
-          <w:b w:val="0"/>
-          <w:bCs w:val="0"/>
-          <w:i w:val="0"/>
-          <w:iCs w:val="0"/>
-          <w:caps w:val="0"/>
-          <w:smallCaps w:val="0"/>
-          <w:strike w:val="0"/>
-          <w:dstrike w:val="0"/>
-          <w:outline w:val="0"/>
-          <w:shadow w:val="0"/>
-          <w:emboss w:val="0"/>
-          <w:imprint w:val="0"/>
-          <w:noProof w:val="0"/>
-          <w:vanish w:val="0"/>
-          <w:color w:val="auto"/>
-          <w:spacing w:val="0"/>
-          <w:w w:val="100"/>
-          <w:kern w:val="0"/>
-          <w:position w:val="0"/>
-          <w:sz w:val="22"/>
-          <w:szCs w:val="22"/>
-          <w:highlight w:val="none"/>
-          <w:u w:val="none" w:color="auto"/>
-          <w:effect w:val="none"/>
-          <w:bdr w:val="nil"/>
+          <w:bdr w:val="none" w:sz="0" w:space="0" w:color="auto"/>
+          <w:shd w:val="clear" w:color="auto" w:fill="auto"/>
+          <w:vertAlign w:val="baseline"/>
+          <w:rtl w:val="0"/>
+          <w:cs w:val="0"/>
+          <w:lang w:val="de-DE" w:eastAsia="zh-TW" w:bidi="ar-SA"/>
+        </w:rPr>
+        <w:t>Nòòr rêépêéäátêéd spêéäákìïng shy äáppêétìïtêé.</w:t>
+      </w:r>
+      <w:r>
+        <w:rPr>
+          <w:rStyle w:val="DefaultParagraphFont"/>
+          <w:rFonts w:ascii="Calibri" w:eastAsia="Calibri" w:hAnsi="Calibri" w:cs="Calibri"/>
+          <w:b w:val="0"/>
+          <w:bCs w:val="0"/>
+          <w:i w:val="0"/>
+          <w:iCs w:val="0"/>
+          <w:caps w:val="0"/>
+          <w:smallCaps w:val="0"/>
+          <w:strike w:val="0"/>
+          <w:dstrike w:val="0"/>
+          <w:outline w:val="0"/>
+          <w:shadow w:val="0"/>
+          <w:emboss w:val="0"/>
+          <w:imprint w:val="0"/>
+          <w:noProof w:val="0"/>
+          <w:vanish w:val="0"/>
+          <w:color w:val="auto"/>
+          <w:spacing w:val="0"/>
+          <w:w w:val="100"/>
+          <w:kern w:val="0"/>
+          <w:position w:val="0"/>
+          <w:sz w:val="22"/>
+          <w:szCs w:val="22"/>
+          <w:highlight w:val="none"/>
+          <w:u w:val="none" w:color="auto"/>
+          <w:effect w:val="none"/>
+          <w:bdr w:val="none" w:sz="0" w:space="0" w:color="auto"/>
           <w:shd w:val="clear" w:color="auto" w:fill="auto"/>
           <w:vertAlign w:val="baseline"/>
           <w:rtl w:val="0"/>
@@ -929,44 +929,44 @@
           <w:highlight w:val="none"/>
           <w:u w:val="none" w:color="auto"/>
           <w:effect w:val="none"/>
-          <w:bdr w:val="nil"/>
-          <w:shd w:val="clear" w:color="auto" w:fill="auto"/>
-          <w:vertAlign w:val="baseline"/>
-          <w:rtl w:val="0"/>
-          <w:cs w:val="0"/>
-          <w:lang w:val="de-DE" w:eastAsia="zh-TW" w:bidi="ar-SA"/>
-        </w:rPr>
-        <w:t>Éxcïîtèêd ïît hâástïîly âán pâástüúrèê ïît õóbsèêrvèê.</w:t>
-      </w:r>
-      <w:r>
-        <w:rPr>
-          <w:rStyle w:val="DefaultParagraphFont"/>
-          <w:rFonts w:ascii="Calibri" w:eastAsia="Calibri" w:hAnsi="Calibri" w:cs="Calibri"/>
-          <w:b w:val="0"/>
-          <w:bCs w:val="0"/>
-          <w:i w:val="0"/>
-          <w:iCs w:val="0"/>
-          <w:caps w:val="0"/>
-          <w:smallCaps w:val="0"/>
-          <w:strike w:val="0"/>
-          <w:dstrike w:val="0"/>
-          <w:outline w:val="0"/>
-          <w:shadow w:val="0"/>
-          <w:emboss w:val="0"/>
-          <w:imprint w:val="0"/>
-          <w:noProof w:val="0"/>
-          <w:vanish w:val="0"/>
-          <w:color w:val="auto"/>
-          <w:spacing w:val="0"/>
-          <w:w w:val="100"/>
-          <w:kern w:val="0"/>
-          <w:position w:val="0"/>
-          <w:sz w:val="22"/>
-          <w:szCs w:val="22"/>
-          <w:highlight w:val="none"/>
-          <w:u w:val="none" w:color="auto"/>
-          <w:effect w:val="none"/>
-          <w:bdr w:val="nil"/>
+          <w:bdr w:val="none" w:sz="0" w:space="0" w:color="auto"/>
+          <w:shd w:val="clear" w:color="auto" w:fill="auto"/>
+          <w:vertAlign w:val="baseline"/>
+          <w:rtl w:val="0"/>
+          <w:cs w:val="0"/>
+          <w:lang w:val="de-DE" w:eastAsia="zh-TW" w:bidi="ar-SA"/>
+        </w:rPr>
+        <w:t>Èxcîìtèéd îìt háástîìly áán páástúûrèé îìt òóbsèérvèé.</w:t>
+      </w:r>
+      <w:r>
+        <w:rPr>
+          <w:rStyle w:val="DefaultParagraphFont"/>
+          <w:rFonts w:ascii="Calibri" w:eastAsia="Calibri" w:hAnsi="Calibri" w:cs="Calibri"/>
+          <w:b w:val="0"/>
+          <w:bCs w:val="0"/>
+          <w:i w:val="0"/>
+          <w:iCs w:val="0"/>
+          <w:caps w:val="0"/>
+          <w:smallCaps w:val="0"/>
+          <w:strike w:val="0"/>
+          <w:dstrike w:val="0"/>
+          <w:outline w:val="0"/>
+          <w:shadow w:val="0"/>
+          <w:emboss w:val="0"/>
+          <w:imprint w:val="0"/>
+          <w:noProof w:val="0"/>
+          <w:vanish w:val="0"/>
+          <w:color w:val="auto"/>
+          <w:spacing w:val="0"/>
+          <w:w w:val="100"/>
+          <w:kern w:val="0"/>
+          <w:position w:val="0"/>
+          <w:sz w:val="22"/>
+          <w:szCs w:val="22"/>
+          <w:highlight w:val="none"/>
+          <w:u w:val="none" w:color="auto"/>
+          <w:effect w:val="none"/>
+          <w:bdr w:val="none" w:sz="0" w:space="0" w:color="auto"/>
           <w:shd w:val="clear" w:color="auto" w:fill="auto"/>
           <w:vertAlign w:val="baseline"/>
           <w:rtl w:val="0"/>
@@ -1003,14 +1003,14 @@
           <w:highlight w:val="none"/>
           <w:u w:val="none" w:color="auto"/>
           <w:effect w:val="none"/>
-          <w:bdr w:val="nil"/>
-          <w:shd w:val="clear" w:color="auto" w:fill="auto"/>
-          <w:vertAlign w:val="baseline"/>
-          <w:rtl w:val="0"/>
-          <w:cs w:val="0"/>
-          <w:lang w:val="de-DE" w:eastAsia="zh-TW" w:bidi="ar-SA"/>
-        </w:rPr>
-        <w:t>Snüúg håænd hôów dåærëê hëêrëê tôóôó.</w:t>
+          <w:bdr w:val="none" w:sz="0" w:space="0" w:color="auto"/>
+          <w:shd w:val="clear" w:color="auto" w:fill="auto"/>
+          <w:vertAlign w:val="baseline"/>
+          <w:rtl w:val="0"/>
+          <w:cs w:val="0"/>
+          <w:lang w:val="de-DE" w:eastAsia="zh-TW" w:bidi="ar-SA"/>
+        </w:rPr>
+        <w:t>Snûúg hàánd hõöw dàárêé hêérêé tõöõö.</w:t>
       </w:r>
       <w:bookmarkStart w:id="0" w:name="_GoBack"/>
       <w:bookmarkEnd w:id="0"/>

--- a/Test_BP/Fol_2k_files_500(2)/de-DE/file 500_2 - Copy (249)_de.docx
+++ b/Test_BP/Fol_2k_files_500(2)/de-DE/file 500_2 - Copy (249)_de.docx
@@ -42,7 +42,7 @@
           <w:cs w:val="0"/>
           <w:lang w:val="de-DE" w:eastAsia="zh-TW" w:bidi="ar-SA"/>
         </w:rPr>
-        <w:t>t ëéxcëépt tòö sòö tëémpëér mûùtûùæál tæástëés mòöthëér.</w:t>
+        <w:t>t ëëxcëëpt tôö sôö tëëmpëër mûûtûûãál tãástëës môöthëër.</w:t>
       </w:r>
       <w:r>
         <w:rPr>
@@ -116,7 +116,7 @@
           <w:cs w:val="0"/>
           <w:lang w:val="de-DE" w:eastAsia="zh-TW" w:bidi="ar-SA"/>
         </w:rPr>
-        <w:t>Ìntéêréêstéêd cûùltìïväätéêd ìïts cõóntìïnûùìïng nõów yéêt ääréê.</w:t>
+        <w:t>Íntèèrèèstèèd cüúltîìvâátèèd îìts cöóntîìnüúîìng nöów yèèt âárèè.</w:t>
       </w:r>
       <w:r>
         <w:rPr>
@@ -190,7 +190,7 @@
           <w:cs w:val="0"/>
           <w:lang w:val="de-DE" w:eastAsia="zh-TW" w:bidi="ar-SA"/>
         </w:rPr>
-        <w:t>Öýýt ìïntêërêëstêëd ãàccêëptãàncêë òõýýr pãàrtìïãàlìïty ãàffròõntìïng ýýnplêëãàsãànt why ãàdd.</w:t>
+        <w:t>Ôýüt ïìntéëréëstéëd âæccéëptâæncéë óôýür pâærtïìâælïìty âæffróôntïìng ýünpléëâæsâænt why âædd.</w:t>
       </w:r>
       <w:r>
         <w:rPr>
@@ -264,7 +264,7 @@
           <w:cs w:val="0"/>
           <w:lang w:val="de-DE" w:eastAsia="zh-TW" w:bidi="ar-SA"/>
         </w:rPr>
-        <w:t>Éstèèèèm gâàrdèèn mèèn yèèt shy cõòüûrsèè.</w:t>
+        <w:t>Èstéèéèm gàãrdéèn méèn yéèt shy côöûùrséè.</w:t>
       </w:r>
       <w:r>
         <w:rPr>
@@ -338,7 +338,7 @@
           <w:cs w:val="0"/>
           <w:lang w:val="de-DE" w:eastAsia="zh-TW" w:bidi="ar-SA"/>
         </w:rPr>
-        <w:t>Cõõnsýûltéèd ýûp my tõõléèráæbly sõõméètìíméès péèrpéètýûáæl õõh.</w:t>
+        <w:t>Cóónsüûltëêd üûp my tóólëêræåbly sóómëêtîîmëês pëêrpëêtüûæål óóh.</w:t>
       </w:r>
       <w:r>
         <w:rPr>
@@ -412,7 +412,7 @@
           <w:cs w:val="0"/>
           <w:lang w:val="de-DE" w:eastAsia="zh-TW" w:bidi="ar-SA"/>
         </w:rPr>
-        <w:t>Èxprèéssîîöòn ááccèéptááncèé îîmprúýdèéncèé páártîîcúýláár háád èéáát úýnsáátîîááblèé.</w:t>
+        <w:t>Êxprëèssíïõôn äãccëèptäãncëè íïmprúùdëèncëè päãrtíïcúùläãr häãd ëèäãt úùnsäãtíïäãblëè.</w:t>
       </w:r>
       <w:r>
         <w:rPr>
@@ -492,7 +492,7 @@
           <w:cs w:val="0"/>
           <w:lang w:val="de-DE" w:eastAsia="zh-TW" w:bidi="ar-SA"/>
         </w:rPr>
-        <w:t>Hãåd dèênõõtïìng prõõpèêrly jõõïìntûýrèê yõõûý õõccãåsïìõõn dïìrèêctly rãåïìllèêry.</w:t>
+        <w:t>Háâd dèênõótìíng prõópèêrly jõóìíntùýrèê yõóùý õóccáâsìíõón dìírèêctly ráâìíllèêry.</w:t>
       </w:r>
       <w:r>
         <w:rPr>
@@ -566,7 +566,7 @@
           <w:cs w:val="0"/>
           <w:lang w:val="de-DE" w:eastAsia="zh-TW" w:bidi="ar-SA"/>
         </w:rPr>
-        <w:t>Ìn sæåíîd tõò õòf põòõòr fûúll bêê põòst fæåcêê snûúg.</w:t>
+        <w:t>Ìn sââìíd tôô ôôf pôôôôr fûùll bëê pôôst fââcëê snûùg.</w:t>
       </w:r>
       <w:r>
         <w:rPr>
@@ -640,7 +640,7 @@
           <w:cs w:val="0"/>
           <w:lang w:val="de-DE" w:eastAsia="zh-TW" w:bidi="ar-SA"/>
         </w:rPr>
-        <w:t>Íntròõdùùcêéd îímprùùdêéncêé sêéêé sáåy ùùnplêéáåsîíng dêévòõnshîírêé áåccêéptáåncêé sòõn.</w:t>
+        <w:t>Íntròõdùýcéèd ììmprùýdéèncéè séèéè sæáy ùýnpléèæásììng déèvòõnshììréè æáccéèptæáncéè sòõn.</w:t>
       </w:r>
       <w:r>
         <w:rPr>
@@ -714,7 +714,7 @@
           <w:cs w:val="0"/>
           <w:lang w:val="de-DE" w:eastAsia="zh-TW" w:bidi="ar-SA"/>
         </w:rPr>
-        <w:t>Éxêétêér lóõngêér wïìsdóõm gáåy nóõr dêésïìgn áågêé.</w:t>
+        <w:t>Èxëëtëër lóòngëër wíìsdóòm gáæy nóòr dëësíìgn áægëë.</w:t>
       </w:r>
       <w:r>
         <w:rPr>
@@ -788,7 +788,7 @@
           <w:cs w:val="0"/>
           <w:lang w:val="de-DE" w:eastAsia="zh-TW" w:bidi="ar-SA"/>
         </w:rPr>
-        <w:t>Åm wëëææthëër töó ëëntëërëëd nöórlæænd nöó îïn shöówîïng sëërvîïcëë.</w:t>
+        <w:t>Äm wéêãàthéêr tòò éêntéêréêd nòòrlãànd nòò íîn shòòwíîng séêrvíîcéê.</w:t>
       </w:r>
       <w:r>
         <w:rPr>
@@ -862,7 +862,7 @@
           <w:cs w:val="0"/>
           <w:lang w:val="de-DE" w:eastAsia="zh-TW" w:bidi="ar-SA"/>
         </w:rPr>
-        <w:t>Nòòr rêépêéäátêéd spêéäákìïng shy äáppêétìïtêé.</w:t>
+        <w:t>Nóör rèêpèêãätèêd spèêãäkîïng shy ãäppèêtîïtèê.</w:t>
       </w:r>
       <w:r>
         <w:rPr>
@@ -936,7 +936,7 @@
           <w:cs w:val="0"/>
           <w:lang w:val="de-DE" w:eastAsia="zh-TW" w:bidi="ar-SA"/>
         </w:rPr>
-        <w:t>Èxcîìtèéd îìt háástîìly áán páástúûrèé îìt òóbsèérvèé.</w:t>
+        <w:t>Êxcìïtèèd ìït hàástìïly àán pàástùûrèè ìït òóbsèèrvèè.</w:t>
       </w:r>
       <w:r>
         <w:rPr>
@@ -1010,7 +1010,7 @@
           <w:cs w:val="0"/>
           <w:lang w:val="de-DE" w:eastAsia="zh-TW" w:bidi="ar-SA"/>
         </w:rPr>
-        <w:t>Snûúg hàánd hõöw dàárêé hêérêé tõöõö.</w:t>
+        <w:t>Snùúg hããnd hôòw dããrêë hêërêë tôòôò.</w:t>
       </w:r>
       <w:bookmarkStart w:id="0" w:name="_GoBack"/>
       <w:bookmarkEnd w:id="0"/>

--- a/Test_BP/Fol_2k_files_500(2)/de-DE/file 500_2 - Copy (249)_de.docx
+++ b/Test_BP/Fol_2k_files_500(2)/de-DE/file 500_2 - Copy (249)_de.docx
@@ -42,7 +42,7 @@
           <w:cs w:val="0"/>
           <w:lang w:val="de-DE" w:eastAsia="zh-TW" w:bidi="ar-SA"/>
         </w:rPr>
-        <w:t>t ëëxcëëpt tôö sôö tëëmpëër mûûtûûãál tãástëës môöthëër.</w:t>
+        <w:t>t êëxcêëpt tôõ sôõ têëmpêër mûútûúåål tååstêës môõthêër.</w:t>
       </w:r>
       <w:r>
         <w:rPr>
@@ -116,7 +116,7 @@
           <w:cs w:val="0"/>
           <w:lang w:val="de-DE" w:eastAsia="zh-TW" w:bidi="ar-SA"/>
         </w:rPr>
-        <w:t>Íntèèrèèstèèd cüúltîìvâátèèd îìts cöóntîìnüúîìng nöów yèèt âárèè.</w:t>
+        <w:t>Ìntéêréêstéêd cùültïìvàåtéêd ïìts còôntïìnùüïìng nòôw yéêt àåréê.</w:t>
       </w:r>
       <w:r>
         <w:rPr>
@@ -190,7 +190,7 @@
           <w:cs w:val="0"/>
           <w:lang w:val="de-DE" w:eastAsia="zh-TW" w:bidi="ar-SA"/>
         </w:rPr>
-        <w:t>Ôýüt ïìntéëréëstéëd âæccéëptâæncéë óôýür pâærtïìâælïìty âæffróôntïìng ýünpléëâæsâænt why âædd.</w:t>
+        <w:t>Õùýt íìntéêréêstéêd áåccéêptáåncéê óôùýr páårtíìáålíìty áåffróôntíìng ùýnpléêáåsáånt why áådd.</w:t>
       </w:r>
       <w:r>
         <w:rPr>
@@ -264,7 +264,7 @@
           <w:cs w:val="0"/>
           <w:lang w:val="de-DE" w:eastAsia="zh-TW" w:bidi="ar-SA"/>
         </w:rPr>
-        <w:t>Èstéèéèm gàãrdéèn méèn yéèt shy côöûùrséè.</w:t>
+        <w:t>Éstêëêëm gæårdêën mêën yêët shy còòûýrsêë.</w:t>
       </w:r>
       <w:r>
         <w:rPr>
@@ -338,7 +338,7 @@
           <w:cs w:val="0"/>
           <w:lang w:val="de-DE" w:eastAsia="zh-TW" w:bidi="ar-SA"/>
         </w:rPr>
-        <w:t>Cóónsüûltëêd üûp my tóólëêræåbly sóómëêtîîmëês pëêrpëêtüûæål óóh.</w:t>
+        <w:t>Cóònsûýltêèd ûýp my tóòlêèrâäbly sóòmêètïïmêès pêèrpêètûýâäl óòh.</w:t>
       </w:r>
       <w:r>
         <w:rPr>
@@ -412,7 +412,7 @@
           <w:cs w:val="0"/>
           <w:lang w:val="de-DE" w:eastAsia="zh-TW" w:bidi="ar-SA"/>
         </w:rPr>
-        <w:t>Êxprëèssíïõôn äãccëèptäãncëè íïmprúùdëèncëè päãrtíïcúùläãr häãd ëèäãt úùnsäãtíïäãblëè.</w:t>
+        <w:t>Èxprèêssïìòõn ââccèêptââncèê ïìmprüüdèêncèê pâârtïìcüülââr hââd èêâât üünsââtïìââblèê.</w:t>
       </w:r>
       <w:r>
         <w:rPr>
@@ -492,7 +492,7 @@
           <w:cs w:val="0"/>
           <w:lang w:val="de-DE" w:eastAsia="zh-TW" w:bidi="ar-SA"/>
         </w:rPr>
-        <w:t>Háâd dèênõótìíng prõópèêrly jõóìíntùýrèê yõóùý õóccáâsìíõón dìírèêctly ráâìíllèêry.</w:t>
+        <w:t>Häæd dêènòótíìng pròópêèrly jòóíìntüúrêè yòóüú òóccäæsíìòón díìrêèctly räæíìllêèry.</w:t>
       </w:r>
       <w:r>
         <w:rPr>
@@ -566,7 +566,7 @@
           <w:cs w:val="0"/>
           <w:lang w:val="de-DE" w:eastAsia="zh-TW" w:bidi="ar-SA"/>
         </w:rPr>
-        <w:t>Ìn sââìíd tôô ôôf pôôôôr fûùll bëê pôôst fââcëê snûùg.</w:t>
+        <w:t>În sæäîíd töö ööf pöööör fùüll béê pööst fæäcéê snùüg.</w:t>
       </w:r>
       <w:r>
         <w:rPr>
@@ -640,7 +640,7 @@
           <w:cs w:val="0"/>
           <w:lang w:val="de-DE" w:eastAsia="zh-TW" w:bidi="ar-SA"/>
         </w:rPr>
-        <w:t>Íntròõdùýcéèd ììmprùýdéèncéè séèéè sæáy ùýnpléèæásììng déèvòõnshììréè æáccéèptæáncéè sòõn.</w:t>
+        <w:t>Ìntröödýùcèëd ìîmprýùdèëncèë sèëèë sáäy ýùnplèëáäsìîng dèëvöönshìîrèë áäccèëptáäncèë söön.</w:t>
       </w:r>
       <w:r>
         <w:rPr>
@@ -714,7 +714,7 @@
           <w:cs w:val="0"/>
           <w:lang w:val="de-DE" w:eastAsia="zh-TW" w:bidi="ar-SA"/>
         </w:rPr>
-        <w:t>Èxëëtëër lóòngëër wíìsdóòm gáæy nóòr dëësíìgn áægëë.</w:t>
+        <w:t>Éxëêtëêr löôngëêr wìîsdöôm gåày nöôr dëêsìîgn åàgëê.</w:t>
       </w:r>
       <w:r>
         <w:rPr>
@@ -788,7 +788,7 @@
           <w:cs w:val="0"/>
           <w:lang w:val="de-DE" w:eastAsia="zh-TW" w:bidi="ar-SA"/>
         </w:rPr>
-        <w:t>Äm wéêãàthéêr tòò éêntéêréêd nòòrlãànd nòò íîn shòòwíîng séêrvíîcéê.</w:t>
+        <w:t>Äm wëèààthëèr tóõ ëèntëèrëèd nóõrlàànd nóõ îïn shóõwîïng sëèrvîïcëè.</w:t>
       </w:r>
       <w:r>
         <w:rPr>
@@ -862,7 +862,7 @@
           <w:cs w:val="0"/>
           <w:lang w:val="de-DE" w:eastAsia="zh-TW" w:bidi="ar-SA"/>
         </w:rPr>
-        <w:t>Nóör rèêpèêãätèêd spèêãäkîïng shy ãäppèêtîïtèê.</w:t>
+        <w:t>Nòör rêèpêèäâtêèd spêèäâkìîng shy äâppêètìîtêè.</w:t>
       </w:r>
       <w:r>
         <w:rPr>
@@ -936,7 +936,7 @@
           <w:cs w:val="0"/>
           <w:lang w:val="de-DE" w:eastAsia="zh-TW" w:bidi="ar-SA"/>
         </w:rPr>
-        <w:t>Êxcìïtèèd ìït hàástìïly àán pàástùûrèè ìït òóbsèèrvèè.</w:t>
+        <w:t>Êxcíîtèêd íît háæstíîly áæn páæstûûrèê íît õöbsèêrvèê.</w:t>
       </w:r>
       <w:r>
         <w:rPr>
@@ -1010,7 +1010,7 @@
           <w:cs w:val="0"/>
           <w:lang w:val="de-DE" w:eastAsia="zh-TW" w:bidi="ar-SA"/>
         </w:rPr>
-        <w:t>Snùúg hããnd hôòw dããrêë hêërêë tôòôò.</w:t>
+        <w:t>Snûüg hâänd hôòw dâäréè héèréè tôòôò.</w:t>
       </w:r>
       <w:bookmarkStart w:id="0" w:name="_GoBack"/>
       <w:bookmarkEnd w:id="0"/>
